--- a/hw2/Лабораторная работа №2.docx
+++ b/hw2/Лабораторная работа №2.docx
@@ -791,8 +791,6 @@
               </w:rPr>
               <w:t>6</w:t>
             </w:r>
-            <w:bookmarkStart w:id="0" w:name="_GoBack"/>
-            <w:bookmarkEnd w:id="0"/>
           </w:p>
         </w:tc>
       </w:tr>
@@ -6376,7 +6374,7 @@
           <w:szCs w:val="20"/>
           <w:lang w:val="en-US"/>
         </w:rPr>
-        <w:t>#include &lt;cstring&gt;</w:t>
+        <w:t>#include &lt;string&gt;</w:t>
       </w:r>
     </w:p>
     <w:p>
@@ -8300,6 +8298,27 @@
           <w:szCs w:val="20"/>
           <w:lang w:val="en-US"/>
         </w:rPr>
+        <w:t>#include &lt;algorithm&gt;</w:t>
+      </w:r>
+    </w:p>
+    <w:p>
+      <w:pPr>
+        <w:spacing w:after="0" w:line="240" w:lineRule="auto"/>
+        <w:jc w:val="left"/>
+        <w:rPr>
+          <w:rFonts w:ascii="Courier New" w:hAnsi="Courier New" w:cs="Courier New"/>
+          <w:sz w:val="20"/>
+          <w:szCs w:val="20"/>
+          <w:lang w:val="en-US"/>
+        </w:rPr>
+      </w:pPr>
+      <w:r>
+        <w:rPr>
+          <w:rFonts w:ascii="Courier New" w:hAnsi="Courier New" w:cs="Courier New"/>
+          <w:sz w:val="20"/>
+          <w:szCs w:val="20"/>
+          <w:lang w:val="en-US"/>
+        </w:rPr>
         <w:t>#include "GammaCorrection.h"</w:t>
       </w:r>
     </w:p>
@@ -8354,7 +8373,6 @@
           <w:szCs w:val="20"/>
           <w:lang w:val="en-US"/>
         </w:rPr>
-        <w:lastRenderedPageBreak/>
         <w:t>class Picture {</w:t>
       </w:r>
     </w:p>
@@ -9660,7 +9678,6 @@
           <w:szCs w:val="24"/>
           <w:lang w:val="en-US"/>
         </w:rPr>
-        <w:lastRenderedPageBreak/>
         <w:t>Pixel.h</w:t>
       </w:r>
     </w:p>
@@ -10762,6 +10779,7 @@
           <w:szCs w:val="20"/>
           <w:lang w:val="en-US"/>
         </w:rPr>
+        <w:lastRenderedPageBreak/>
         <w:t>Line::Point Pixel::getLeftDown() const {</w:t>
       </w:r>
     </w:p>
@@ -10783,7 +10801,6 @@
           <w:szCs w:val="20"/>
           <w:lang w:val="en-US"/>
         </w:rPr>
-        <w:lastRenderedPageBreak/>
         <w:t xml:space="preserve">    return borderPoints[3];</w:t>
       </w:r>
     </w:p>
@@ -12074,7 +12091,6 @@
           <w:szCs w:val="20"/>
           <w:lang w:val="en-US"/>
         </w:rPr>
-        <w:lastRenderedPageBreak/>
         <w:t xml:space="preserve">    bool isPointInside(Line::Point point) const;</w:t>
       </w:r>
     </w:p>
@@ -12258,8 +12274,21 @@
           <w:szCs w:val="24"/>
           <w:lang w:val="en-US"/>
         </w:rPr>
-        <w:t>Rectangle.h</w:t>
-      </w:r>
+        <w:t>Rectangle.</w:t>
+      </w:r>
+      <w:r>
+        <w:rPr>
+          <w:rFonts w:ascii="Times New Roman" w:hAnsi="Times New Roman" w:cs="Times New Roman"/>
+          <w:i/>
+          <w:iCs/>
+          <w:sz w:val="24"/>
+          <w:szCs w:val="24"/>
+          <w:lang w:val="en-US"/>
+        </w:rPr>
+        <w:t>cpp</w:t>
+      </w:r>
+      <w:bookmarkStart w:id="0" w:name="_GoBack"/>
+      <w:bookmarkEnd w:id="0"/>
     </w:p>
     <w:p>
       <w:pPr>
@@ -14733,6 +14762,7 @@
         <w:docPartUnique/>
       </w:docPartObj>
     </w:sdtPr>
+    <w:sdtEndPr/>
     <w:sdtContent>
       <w:p>
         <w:pPr>
@@ -15569,6 +15599,7 @@
   <w:style w:type="character" w:default="1" w:styleId="a0">
     <w:name w:val="Default Paragraph Font"/>
     <w:uiPriority w:val="1"/>
+    <w:semiHidden/>
     <w:unhideWhenUsed/>
   </w:style>
   <w:style w:type="table" w:default="1" w:styleId="a1">
